--- a/project_description_document.docx
+++ b/project_description_document.docx
@@ -6,14 +6,20 @@
       <w:pPr>
         <w:jc w:val="center"/>
         <w:rPr>
-          <w:rFonts w:ascii="Times New Roman" w:eastAsia="標楷體" w:hAnsi="Times New Roman" w:cs="Times New Roman"/>
-        </w:rPr>
-      </w:pPr>
-      <w:r>
-        <w:rPr>
-          <w:rFonts w:ascii="Times New Roman" w:eastAsia="標楷體" w:hAnsi="Times New Roman" w:cs="Times New Roman"/>
-        </w:rPr>
-        <w:t>巨量資料分析研討期末報告</w:t>
+          <w:rFonts w:ascii="Times New Roman" w:eastAsia="標楷體" w:hAnsi="Times New Roman" w:cs="Times New Roman" w:hint="eastAsia"/>
+        </w:rPr>
+      </w:pPr>
+      <w:r>
+        <w:rPr>
+          <w:rFonts w:ascii="Times New Roman" w:eastAsia="標楷體" w:hAnsi="Times New Roman" w:cs="Times New Roman"/>
+        </w:rPr>
+        <w:t>巨量資料分析研討</w:t>
+      </w:r>
+      <w:r>
+        <w:rPr>
+          <w:rFonts w:ascii="Times New Roman" w:eastAsia="標楷體" w:hAnsi="Times New Roman" w:cs="Times New Roman" w:hint="eastAsia"/>
+        </w:rPr>
+        <w:t>專題</w:t>
       </w:r>
     </w:p>
     <w:p>
@@ -27,22 +33,14 @@
         <w:rPr>
           <w:rFonts w:ascii="Times New Roman" w:eastAsia="標楷體" w:hAnsi="Times New Roman" w:cs="Times New Roman"/>
         </w:rPr>
-        <w:t xml:space="preserve">102216008 </w:t>
-      </w:r>
-      <w:r>
-        <w:rPr>
-          <w:rFonts w:ascii="Times New Roman" w:eastAsia="標楷體" w:hAnsi="Times New Roman" w:cs="Times New Roman"/>
-        </w:rPr>
-        <w:t>資管</w:t>
-      </w:r>
-      <w:proofErr w:type="gramStart"/>
-      <w:r>
-        <w:rPr>
-          <w:rFonts w:ascii="Times New Roman" w:eastAsia="標楷體" w:hAnsi="Times New Roman" w:cs="Times New Roman"/>
-        </w:rPr>
-        <w:t>研一</w:t>
-      </w:r>
-      <w:proofErr w:type="gramEnd"/>
+        <w:t xml:space="preserve"> </w:t>
+      </w:r>
+      <w:r>
+        <w:rPr>
+          <w:rFonts w:ascii="Times New Roman" w:eastAsia="標楷體" w:hAnsi="Times New Roman" w:cs="Times New Roman"/>
+        </w:rPr>
+        <w:t>資管研一</w:t>
+      </w:r>
       <w:r>
         <w:rPr>
           <w:rFonts w:ascii="Times New Roman" w:eastAsia="標楷體" w:hAnsi="Times New Roman" w:cs="Times New Roman"/>
@@ -220,21 +218,7 @@
         <w:rPr>
           <w:rFonts w:ascii="Times New Roman" w:eastAsia="標楷體" w:hAnsi="Times New Roman" w:cs="Times New Roman"/>
         </w:rPr>
-        <w:t>依據</w:t>
-      </w:r>
-      <w:proofErr w:type="gramStart"/>
-      <w:r>
-        <w:rPr>
-          <w:rFonts w:ascii="Times New Roman" w:eastAsia="標楷體" w:hAnsi="Times New Roman" w:cs="Times New Roman"/>
-        </w:rPr>
-        <w:t>維基百</w:t>
-      </w:r>
-      <w:proofErr w:type="gramEnd"/>
-      <w:r>
-        <w:rPr>
-          <w:rFonts w:ascii="Times New Roman" w:eastAsia="標楷體" w:hAnsi="Times New Roman" w:cs="Times New Roman"/>
-        </w:rPr>
-        <w:t>科</w:t>
+        <w:t>依據維基百科</w:t>
       </w:r>
       <w:r>
         <w:rPr>
@@ -1482,43 +1466,7 @@
           <w:kern w:val="0"/>
           <w:szCs w:val="24"/>
         </w:rPr>
-        <w:t>是沒有辦法微分的，簡單來講，是沒辦法進行運算並且訓練權重網路的。為了要解決這個問題，我們需要將『文字』轉換成『數值』。最簡單的方法，就是將每</w:t>
-      </w:r>
-      <w:proofErr w:type="gramStart"/>
-      <w:r>
-        <w:rPr>
-          <w:rFonts w:ascii="Times New Roman" w:eastAsia="標楷體" w:hAnsi="Times New Roman" w:cs="Times New Roman"/>
-          <w:kern w:val="0"/>
-          <w:szCs w:val="24"/>
-        </w:rPr>
-        <w:t>個</w:t>
-      </w:r>
-      <w:proofErr w:type="gramEnd"/>
-      <w:r>
-        <w:rPr>
-          <w:rFonts w:ascii="Times New Roman" w:eastAsia="標楷體" w:hAnsi="Times New Roman" w:cs="Times New Roman"/>
-          <w:kern w:val="0"/>
-          <w:szCs w:val="24"/>
-        </w:rPr>
-        <w:t>『</w:t>
-      </w:r>
-      <w:proofErr w:type="gramStart"/>
-      <w:r>
-        <w:rPr>
-          <w:rFonts w:ascii="Times New Roman" w:eastAsia="標楷體" w:hAnsi="Times New Roman" w:cs="Times New Roman"/>
-          <w:kern w:val="0"/>
-          <w:szCs w:val="24"/>
-        </w:rPr>
-        <w:t>相異字</w:t>
-      </w:r>
-      <w:proofErr w:type="gramEnd"/>
-      <w:r>
-        <w:rPr>
-          <w:rFonts w:ascii="Times New Roman" w:eastAsia="標楷體" w:hAnsi="Times New Roman" w:cs="Times New Roman"/>
-          <w:kern w:val="0"/>
-          <w:szCs w:val="24"/>
-        </w:rPr>
-        <w:t>』</w:t>
+        <w:t>是沒有辦法微分的，簡單來講，是沒辦法進行運算並且訓練權重網路的。為了要解決這個問題，我們需要將『文字』轉換成『數值』。最簡單的方法，就是將每個『相異字』</w:t>
       </w:r>
       <w:r>
         <w:rPr>
@@ -1534,25 +1482,7 @@
           <w:kern w:val="0"/>
           <w:szCs w:val="24"/>
         </w:rPr>
-        <w:t>轉換成一個特定的數字。這樣</w:t>
-      </w:r>
-      <w:proofErr w:type="gramStart"/>
-      <w:r>
-        <w:rPr>
-          <w:rFonts w:ascii="Times New Roman" w:eastAsia="標楷體" w:hAnsi="Times New Roman" w:cs="Times New Roman"/>
-          <w:kern w:val="0"/>
-          <w:szCs w:val="24"/>
-        </w:rPr>
-        <w:t>一來，</w:t>
-      </w:r>
-      <w:proofErr w:type="gramEnd"/>
-      <w:r>
-        <w:rPr>
-          <w:rFonts w:ascii="Times New Roman" w:eastAsia="標楷體" w:hAnsi="Times New Roman" w:cs="Times New Roman"/>
-          <w:kern w:val="0"/>
-          <w:szCs w:val="24"/>
-        </w:rPr>
-        <w:t>我們便可以將機器學習相關的技術應用在文字領域了。</w:t>
+        <w:t>轉換成一個特定的數字。這樣一來，我們便可以將機器學習相關的技術應用在文字領域了。</w:t>
       </w:r>
     </w:p>
     <w:p>
@@ -2076,23 +2006,13 @@
         </w:rPr>
         <w:t>判斷文本是否有非</w:t>
       </w:r>
-      <w:proofErr w:type="gramStart"/>
       <w:r>
         <w:rPr>
           <w:rFonts w:ascii="Times New Roman" w:eastAsia="標楷體" w:hAnsi="Times New Roman" w:cs="Times New Roman"/>
           <w:color w:val="212121"/>
           <w:shd w:val="clear" w:color="auto" w:fill="FFFFFF"/>
         </w:rPr>
-        <w:t>字符串</w:t>
-      </w:r>
-      <w:proofErr w:type="gramEnd"/>
-      <w:r>
-        <w:rPr>
-          <w:rFonts w:ascii="Times New Roman" w:eastAsia="標楷體" w:hAnsi="Times New Roman" w:cs="Times New Roman"/>
-          <w:color w:val="212121"/>
-          <w:shd w:val="clear" w:color="auto" w:fill="FFFFFF"/>
-        </w:rPr>
-        <w:t>格式</w:t>
+        <w:t>字符串格式</w:t>
       </w:r>
     </w:p>
     <w:p>
@@ -2219,18 +2139,8 @@
           <w:color w:val="212121"/>
           <w:shd w:val="clear" w:color="auto" w:fill="FFFFFF"/>
         </w:rPr>
-        <w:t>去掉英文的</w:t>
-      </w:r>
-      <w:proofErr w:type="gramStart"/>
-      <w:r>
-        <w:rPr>
-          <w:rFonts w:ascii="Times New Roman" w:eastAsia="標楷體" w:hAnsi="Times New Roman" w:cs="Times New Roman"/>
-          <w:color w:val="212121"/>
-          <w:shd w:val="clear" w:color="auto" w:fill="FFFFFF"/>
-        </w:rPr>
-        <w:t>特殊字符</w:t>
-      </w:r>
-      <w:proofErr w:type="gramEnd"/>
+        <w:t>去掉英文的特殊字符</w:t>
+      </w:r>
       <w:r>
         <w:rPr>
           <w:rFonts w:ascii="Times New Roman" w:eastAsia="標楷體" w:hAnsi="Times New Roman" w:cs="Times New Roman"/>
@@ -2422,7 +2332,6 @@
         </w:rPr>
         <w:t>[</w:t>
       </w:r>
-      <w:proofErr w:type="gramStart"/>
       <w:r>
         <w:rPr>
           <w:rFonts w:ascii="Times New Roman" w:eastAsia="標楷體" w:hAnsi="Times New Roman" w:cs="Times New Roman"/>
@@ -2431,7 +2340,6 @@
         </w:rPr>
         <w:t>詞雲</w:t>
       </w:r>
-      <w:proofErr w:type="gramEnd"/>
       <w:r>
         <w:rPr>
           <w:rFonts w:ascii="Times New Roman" w:eastAsia="標楷體" w:hAnsi="Times New Roman" w:cs="Times New Roman"/>
@@ -2573,18 +2481,8 @@
           <w:color w:val="212121"/>
           <w:shd w:val="clear" w:color="auto" w:fill="FFFFFF"/>
         </w:rPr>
-        <w:t>再次確定每條文本轉換成一個</w:t>
-      </w:r>
-      <w:proofErr w:type="gramStart"/>
-      <w:r>
-        <w:rPr>
-          <w:rFonts w:ascii="Times New Roman" w:eastAsia="標楷體" w:hAnsi="Times New Roman" w:cs="Times New Roman"/>
-          <w:color w:val="212121"/>
-          <w:shd w:val="clear" w:color="auto" w:fill="FFFFFF"/>
-        </w:rPr>
-        <w:t>字符串</w:t>
-      </w:r>
-      <w:proofErr w:type="gramEnd"/>
+        <w:t>再次確定每條文本轉換成一個字符串</w:t>
+      </w:r>
     </w:p>
     <w:p>
       <w:pPr>
@@ -3066,43 +2964,41 @@
           <w:b/>
           <w:bCs/>
         </w:rPr>
-        <w:t xml:space="preserve">: </w:t>
-      </w:r>
-      <w:proofErr w:type="gramStart"/>
-      <w:r>
+        <w:t>: keras.Sequential model/Tokizer/Embedding</w:t>
+      </w:r>
+    </w:p>
+    <w:p>
+      <w:pPr>
+        <w:ind w:firstLine="480"/>
         <w:rPr>
           <w:rFonts w:ascii="Times New Roman" w:eastAsia="標楷體" w:hAnsi="Times New Roman" w:cs="Times New Roman"/>
           <w:b/>
           <w:bCs/>
         </w:rPr>
-        <w:t>keras.Sequential</w:t>
-      </w:r>
-      <w:proofErr w:type="gramEnd"/>
+      </w:pPr>
       <w:r>
         <w:rPr>
           <w:rFonts w:ascii="Times New Roman" w:eastAsia="標楷體" w:hAnsi="Times New Roman" w:cs="Times New Roman"/>
           <w:b/>
           <w:bCs/>
         </w:rPr>
-        <w:t xml:space="preserve"> model/Tokizer/Embedding</w:t>
-      </w:r>
-    </w:p>
-    <w:p>
-      <w:pPr>
-        <w:ind w:firstLine="480"/>
+        <w:t>(2)</w:t>
+      </w:r>
+      <w:r>
         <w:rPr>
           <w:rFonts w:ascii="Times New Roman" w:eastAsia="標楷體" w:hAnsi="Times New Roman" w:cs="Times New Roman"/>
           <w:b/>
           <w:bCs/>
         </w:rPr>
-      </w:pPr>
+        <w:tab/>
+      </w:r>
       <w:r>
         <w:rPr>
           <w:rFonts w:ascii="Times New Roman" w:eastAsia="標楷體" w:hAnsi="Times New Roman" w:cs="Times New Roman"/>
           <w:b/>
           <w:bCs/>
         </w:rPr>
-        <w:t>(2)</w:t>
+        <w:t>最新做法</w:t>
       </w:r>
       <w:r>
         <w:rPr>
@@ -3110,49 +3006,49 @@
           <w:b/>
           <w:bCs/>
         </w:rPr>
-        <w:tab/>
-      </w:r>
-      <w:r>
+        <w:t>: Simple Transformers/Bert</w:t>
+      </w:r>
+    </w:p>
+    <w:p>
+      <w:pPr>
+        <w:ind w:firstLine="480"/>
+        <w:rPr>
+          <w:rFonts w:ascii="Times New Roman" w:eastAsia="標楷體" w:hAnsi="Times New Roman" w:cs="Times New Roman"/>
+        </w:rPr>
+      </w:pPr>
+    </w:p>
+    <w:p>
+      <w:pPr>
+        <w:ind w:firstLine="480"/>
         <w:rPr>
           <w:rFonts w:ascii="Times New Roman" w:eastAsia="標楷體" w:hAnsi="Times New Roman" w:cs="Times New Roman"/>
           <w:b/>
           <w:bCs/>
         </w:rPr>
-        <w:t>最新做法</w:t>
-      </w:r>
+      </w:pPr>
       <w:r>
         <w:rPr>
           <w:rFonts w:ascii="Times New Roman" w:eastAsia="標楷體" w:hAnsi="Times New Roman" w:cs="Times New Roman"/>
           <w:b/>
           <w:bCs/>
         </w:rPr>
-        <w:t>: Simple Transformers/Bert</w:t>
-      </w:r>
-    </w:p>
-    <w:p>
-      <w:pPr>
-        <w:ind w:firstLine="480"/>
-        <w:rPr>
-          <w:rFonts w:ascii="Times New Roman" w:eastAsia="標楷體" w:hAnsi="Times New Roman" w:cs="Times New Roman"/>
-        </w:rPr>
-      </w:pPr>
-    </w:p>
-    <w:p>
-      <w:pPr>
-        <w:ind w:firstLine="480"/>
+        <w:t>本研究</w:t>
+      </w:r>
+      <w:r>
         <w:rPr>
           <w:rFonts w:ascii="Times New Roman" w:eastAsia="標楷體" w:hAnsi="Times New Roman" w:cs="Times New Roman"/>
           <w:b/>
           <w:bCs/>
         </w:rPr>
-      </w:pPr>
+        <w:t>建構</w:t>
+      </w:r>
       <w:r>
         <w:rPr>
           <w:rFonts w:ascii="Times New Roman" w:eastAsia="標楷體" w:hAnsi="Times New Roman" w:cs="Times New Roman"/>
           <w:b/>
           <w:bCs/>
         </w:rPr>
-        <w:t>本研究</w:t>
+        <w:t>的</w:t>
       </w:r>
       <w:r>
         <w:rPr>
@@ -3160,7 +3056,7 @@
           <w:b/>
           <w:bCs/>
         </w:rPr>
-        <w:t>建構</w:t>
+        <w:t>兩種深度學習預測模型</w:t>
       </w:r>
       <w:r>
         <w:rPr>
@@ -3168,7 +3064,7 @@
           <w:b/>
           <w:bCs/>
         </w:rPr>
-        <w:t>的</w:t>
+        <w:t>，研究方法分述如下</w:t>
       </w:r>
       <w:r>
         <w:rPr>
@@ -3176,22 +3072,6 @@
           <w:b/>
           <w:bCs/>
         </w:rPr>
-        <w:t>兩種深度學習預測模型</w:t>
-      </w:r>
-      <w:r>
-        <w:rPr>
-          <w:rFonts w:ascii="Times New Roman" w:eastAsia="標楷體" w:hAnsi="Times New Roman" w:cs="Times New Roman"/>
-          <w:b/>
-          <w:bCs/>
-        </w:rPr>
-        <w:t>，研究方法分述如下</w:t>
-      </w:r>
-      <w:r>
-        <w:rPr>
-          <w:rFonts w:ascii="Times New Roman" w:eastAsia="標楷體" w:hAnsi="Times New Roman" w:cs="Times New Roman"/>
-          <w:b/>
-          <w:bCs/>
-        </w:rPr>
         <w:t>。</w:t>
       </w:r>
     </w:p>
@@ -3214,21 +3094,7 @@
         <w:rPr>
           <w:rFonts w:ascii="Times New Roman" w:eastAsia="標楷體" w:hAnsi="Times New Roman" w:cs="Times New Roman"/>
         </w:rPr>
-        <w:t>模型</w:t>
-      </w:r>
-      <w:proofErr w:type="gramStart"/>
-      <w:r>
-        <w:rPr>
-          <w:rFonts w:ascii="Times New Roman" w:eastAsia="標楷體" w:hAnsi="Times New Roman" w:cs="Times New Roman"/>
-        </w:rPr>
-        <w:t>一</w:t>
-      </w:r>
-      <w:proofErr w:type="gramEnd"/>
-      <w:r>
-        <w:rPr>
-          <w:rFonts w:ascii="Times New Roman" w:eastAsia="標楷體" w:hAnsi="Times New Roman" w:cs="Times New Roman"/>
-        </w:rPr>
-        <w:t>之架構及參數如圖</w:t>
+        <w:t>模型一之架構及參數如圖</w:t>
       </w:r>
       <w:r>
         <w:rPr>
@@ -3264,21 +3130,7 @@
         <w:rPr>
           <w:rFonts w:ascii="Times New Roman" w:eastAsia="標楷體" w:hAnsi="Times New Roman" w:cs="Times New Roman"/>
         </w:rPr>
-        <w:t>模型</w:t>
-      </w:r>
-      <w:proofErr w:type="gramStart"/>
-      <w:r>
-        <w:rPr>
-          <w:rFonts w:ascii="Times New Roman" w:eastAsia="標楷體" w:hAnsi="Times New Roman" w:cs="Times New Roman"/>
-        </w:rPr>
-        <w:t>一</w:t>
-      </w:r>
-      <w:proofErr w:type="gramEnd"/>
-      <w:r>
-        <w:rPr>
-          <w:rFonts w:ascii="Times New Roman" w:eastAsia="標楷體" w:hAnsi="Times New Roman" w:cs="Times New Roman"/>
-        </w:rPr>
-        <w:t>起初的輸入為</w:t>
+        <w:t>模型一起初的輸入為</w:t>
       </w:r>
       <w:r>
         <w:rPr>
@@ -3363,16 +3215,8 @@
         <w:rPr>
           <w:rFonts w:ascii="Times New Roman" w:eastAsia="標楷體" w:hAnsi="Times New Roman" w:cs="Times New Roman"/>
         </w:rPr>
-        <w:t>、一個全局</w:t>
-      </w:r>
-      <w:proofErr w:type="gramStart"/>
-      <w:r>
-        <w:rPr>
-          <w:rFonts w:ascii="Times New Roman" w:eastAsia="標楷體" w:hAnsi="Times New Roman" w:cs="Times New Roman"/>
-        </w:rPr>
-        <w:t>平均池化</w:t>
-      </w:r>
-      <w:proofErr w:type="gramEnd"/>
+        <w:t>、一個全局平均池化</w:t>
+      </w:r>
       <w:r>
         <w:rPr>
           <w:rFonts w:ascii="Times New Roman" w:eastAsia="標楷體" w:hAnsi="Times New Roman" w:cs="Times New Roman"/>
@@ -3573,16 +3417,8 @@
         <w:rPr>
           <w:rFonts w:ascii="Times New Roman" w:eastAsia="標楷體" w:hAnsi="Times New Roman" w:cs="Times New Roman"/>
         </w:rPr>
-        <w:t>模型</w:t>
-      </w:r>
-      <w:proofErr w:type="gramStart"/>
-      <w:r>
-        <w:rPr>
-          <w:rFonts w:ascii="Times New Roman" w:eastAsia="標楷體" w:hAnsi="Times New Roman" w:cs="Times New Roman"/>
-        </w:rPr>
-        <w:t>一</w:t>
-      </w:r>
-      <w:proofErr w:type="gramEnd"/>
+        <w:t>模型一</w:t>
+      </w:r>
       <w:r>
         <w:rPr>
           <w:rFonts w:ascii="Times New Roman" w:eastAsia="標楷體" w:hAnsi="Times New Roman" w:cs="Times New Roman"/>
@@ -3699,16 +3535,8 @@
         <w:rPr>
           <w:rFonts w:ascii="Times New Roman" w:eastAsia="標楷體" w:hAnsi="Times New Roman" w:cs="Times New Roman"/>
         </w:rPr>
-        <w:t>模型</w:t>
-      </w:r>
-      <w:proofErr w:type="gramStart"/>
-      <w:r>
-        <w:rPr>
-          <w:rFonts w:ascii="Times New Roman" w:eastAsia="標楷體" w:hAnsi="Times New Roman" w:cs="Times New Roman"/>
-        </w:rPr>
-        <w:t>一</w:t>
-      </w:r>
-      <w:proofErr w:type="gramEnd"/>
+        <w:t>模型一</w:t>
+      </w:r>
       <w:r>
         <w:rPr>
           <w:rFonts w:ascii="Times New Roman" w:eastAsia="標楷體" w:hAnsi="Times New Roman" w:cs="Times New Roman"/>
@@ -4359,7 +4187,6 @@
         </w:rPr>
         <w:t>本資料集包含</w:t>
       </w:r>
-      <w:proofErr w:type="gramStart"/>
       <w:r>
         <w:rPr>
           <w:rFonts w:ascii="Times New Roman" w:eastAsia="標楷體" w:hAnsi="Times New Roman" w:cs="Times New Roman" w:hint="eastAsia"/>
@@ -4376,40 +4203,25 @@
         <w:rPr>
           <w:rFonts w:ascii="Times New Roman" w:eastAsia="標楷體" w:hAnsi="Times New Roman" w:cs="Times New Roman" w:hint="eastAsia"/>
         </w:rPr>
-        <w:t>筆正評電影</w:t>
-      </w:r>
-      <w:proofErr w:type="gramEnd"/>
+        <w:t>筆正評電影評論；</w:t>
+      </w:r>
       <w:r>
         <w:rPr>
           <w:rFonts w:ascii="Times New Roman" w:eastAsia="標楷體" w:hAnsi="Times New Roman" w:cs="Times New Roman" w:hint="eastAsia"/>
         </w:rPr>
-        <w:t>評論；</w:t>
-      </w:r>
-      <w:proofErr w:type="gramStart"/>
+        <w:t>2</w:t>
+      </w:r>
+      <w:r>
+        <w:rPr>
+          <w:rFonts w:ascii="Times New Roman" w:eastAsia="標楷體" w:hAnsi="Times New Roman" w:cs="Times New Roman"/>
+        </w:rPr>
+        <w:t>5000</w:t>
+      </w:r>
       <w:r>
         <w:rPr>
           <w:rFonts w:ascii="Times New Roman" w:eastAsia="標楷體" w:hAnsi="Times New Roman" w:cs="Times New Roman" w:hint="eastAsia"/>
         </w:rPr>
-        <w:t>2</w:t>
-      </w:r>
-      <w:r>
-        <w:rPr>
-          <w:rFonts w:ascii="Times New Roman" w:eastAsia="標楷體" w:hAnsi="Times New Roman" w:cs="Times New Roman"/>
-        </w:rPr>
-        <w:t>5000</w:t>
-      </w:r>
-      <w:r>
-        <w:rPr>
-          <w:rFonts w:ascii="Times New Roman" w:eastAsia="標楷體" w:hAnsi="Times New Roman" w:cs="Times New Roman" w:hint="eastAsia"/>
-        </w:rPr>
-        <w:t>筆負評</w:t>
-      </w:r>
-      <w:proofErr w:type="gramEnd"/>
-      <w:r>
-        <w:rPr>
-          <w:rFonts w:ascii="Times New Roman" w:eastAsia="標楷體" w:hAnsi="Times New Roman" w:cs="Times New Roman" w:hint="eastAsia"/>
-        </w:rPr>
-        <w:t>電影評論</w:t>
+        <w:t>筆負評電影評論</w:t>
       </w:r>
       <w:r>
         <w:rPr>
@@ -4592,7 +4404,6 @@
         </w:rPr>
         <w:t xml:space="preserve"> </w:t>
       </w:r>
-      <w:proofErr w:type="gramStart"/>
       <w:r>
         <w:rPr>
           <w:rFonts w:ascii="Times New Roman" w:eastAsia="標楷體" w:hAnsi="Times New Roman" w:cs="Times New Roman"/>
@@ -4600,17 +4411,7 @@
           <w:kern w:val="0"/>
           <w:szCs w:val="24"/>
         </w:rPr>
-        <w:t>keras.Sequential</w:t>
-      </w:r>
-      <w:proofErr w:type="gramEnd"/>
-      <w:r>
-        <w:rPr>
-          <w:rFonts w:ascii="Times New Roman" w:eastAsia="標楷體" w:hAnsi="Times New Roman" w:cs="Times New Roman"/>
-          <w:color w:val="000000"/>
-          <w:kern w:val="0"/>
-          <w:szCs w:val="24"/>
-        </w:rPr>
-        <w:t xml:space="preserve"> model/Tokizer/Embedding</w:t>
+        <w:t>keras.Sequential model/Tokizer/Embedding</w:t>
       </w:r>
     </w:p>
     <w:p>
@@ -4721,16 +4522,8 @@
         <w:rPr>
           <w:rFonts w:ascii="Times New Roman" w:eastAsia="標楷體" w:hAnsi="Times New Roman" w:cs="Times New Roman"/>
         </w:rPr>
-        <w:t>模型</w:t>
-      </w:r>
-      <w:proofErr w:type="gramStart"/>
-      <w:r>
-        <w:rPr>
-          <w:rFonts w:ascii="Times New Roman" w:eastAsia="標楷體" w:hAnsi="Times New Roman" w:cs="Times New Roman"/>
-        </w:rPr>
-        <w:t>一</w:t>
-      </w:r>
-      <w:proofErr w:type="gramEnd"/>
+        <w:t>模型一</w:t>
+      </w:r>
       <w:r>
         <w:rPr>
           <w:rFonts w:ascii="Times New Roman" w:eastAsia="標楷體" w:hAnsi="Times New Roman" w:cs="Times New Roman"/>
@@ -5174,21 +4967,7 @@
         <w:rPr>
           <w:rFonts w:ascii="Times New Roman" w:eastAsia="標楷體" w:hAnsi="Times New Roman" w:cs="Times New Roman"/>
         </w:rPr>
-        <w:t>已經</w:t>
-      </w:r>
-      <w:proofErr w:type="gramStart"/>
-      <w:r>
-        <w:rPr>
-          <w:rFonts w:ascii="Times New Roman" w:eastAsia="標楷體" w:hAnsi="Times New Roman" w:cs="Times New Roman"/>
-        </w:rPr>
-        <w:t>有過擬合</w:t>
-      </w:r>
-      <w:proofErr w:type="gramEnd"/>
-      <w:r>
-        <w:rPr>
-          <w:rFonts w:ascii="Times New Roman" w:eastAsia="標楷體" w:hAnsi="Times New Roman" w:cs="Times New Roman"/>
-        </w:rPr>
-        <w:t>的情形發生。</w:t>
+        <w:t>已經有過擬合的情形發生。</w:t>
       </w:r>
     </w:p>
     <w:p>
@@ -6112,16 +5891,8 @@
               <w:rPr>
                 <w:rFonts w:ascii="Times New Roman" w:eastAsia="標楷體" w:hAnsi="Times New Roman" w:cs="Times New Roman"/>
               </w:rPr>
-              <w:t>模型</w:t>
+              <w:t>模型一</w:t>
             </w:r>
-            <w:proofErr w:type="gramStart"/>
-            <w:r>
-              <w:rPr>
-                <w:rFonts w:ascii="Times New Roman" w:eastAsia="標楷體" w:hAnsi="Times New Roman" w:cs="Times New Roman"/>
-              </w:rPr>
-              <w:t>一</w:t>
-            </w:r>
-            <w:proofErr w:type="gramEnd"/>
             <w:r>
               <w:rPr>
                 <w:rFonts w:ascii="Times New Roman" w:eastAsia="標楷體" w:hAnsi="Times New Roman" w:cs="Times New Roman"/>
@@ -6445,21 +6216,7 @@
         <w:rPr>
           <w:rFonts w:ascii="Times New Roman" w:eastAsia="標楷體" w:hAnsi="Times New Roman" w:cs="Times New Roman"/>
         </w:rPr>
-        <w:t>程式，模型二得到的成果與模型</w:t>
-      </w:r>
-      <w:proofErr w:type="gramStart"/>
-      <w:r>
-        <w:rPr>
-          <w:rFonts w:ascii="Times New Roman" w:eastAsia="標楷體" w:hAnsi="Times New Roman" w:cs="Times New Roman"/>
-        </w:rPr>
-        <w:t>一</w:t>
-      </w:r>
-      <w:proofErr w:type="gramEnd"/>
-      <w:r>
-        <w:rPr>
-          <w:rFonts w:ascii="Times New Roman" w:eastAsia="標楷體" w:hAnsi="Times New Roman" w:cs="Times New Roman"/>
-        </w:rPr>
-        <w:t>差異不大。</w:t>
+        <w:t>程式，模型二得到的成果與模型一差異不大。</w:t>
       </w:r>
       <w:r>
         <w:rPr>
@@ -6513,27 +6270,7 @@
           <w:szCs w:val="24"/>
           <w:shd w:val="clear" w:color="auto" w:fill="FFFFFF"/>
         </w:rPr>
-        <w:t>是一個</w:t>
-      </w:r>
-      <w:proofErr w:type="gramStart"/>
-      <w:r>
-        <w:rPr>
-          <w:rFonts w:ascii="Times New Roman" w:eastAsia="標楷體" w:hAnsi="Times New Roman" w:cs="Times New Roman"/>
-          <w:color w:val="393939"/>
-          <w:szCs w:val="24"/>
-          <w:shd w:val="clear" w:color="auto" w:fill="FFFFFF"/>
-        </w:rPr>
-        <w:t>很</w:t>
-      </w:r>
-      <w:proofErr w:type="gramEnd"/>
-      <w:r>
-        <w:rPr>
-          <w:rFonts w:ascii="Times New Roman" w:eastAsia="標楷體" w:hAnsi="Times New Roman" w:cs="Times New Roman"/>
-          <w:color w:val="393939"/>
-          <w:szCs w:val="24"/>
-          <w:shd w:val="clear" w:color="auto" w:fill="FFFFFF"/>
-        </w:rPr>
-        <w:t>強力、方便的架構，最早提出是在</w:t>
+        <w:t>是一個很強力、方便的架構，最早提出是在</w:t>
       </w:r>
       <w:r>
         <w:rPr>
@@ -6659,21 +6396,7 @@
         <w:rPr>
           <w:rFonts w:ascii="Times New Roman" w:eastAsia="標楷體" w:hAnsi="Times New Roman" w:cs="Times New Roman"/>
         </w:rPr>
-        <w:t>電影製片及發行、</w:t>
-      </w:r>
-      <w:proofErr w:type="gramStart"/>
-      <w:r>
-        <w:rPr>
-          <w:rFonts w:ascii="Times New Roman" w:eastAsia="標楷體" w:hAnsi="Times New Roman" w:cs="Times New Roman"/>
-        </w:rPr>
-        <w:t>線上串</w:t>
-      </w:r>
-      <w:proofErr w:type="gramEnd"/>
-      <w:r>
-        <w:rPr>
-          <w:rFonts w:ascii="Times New Roman" w:eastAsia="標楷體" w:hAnsi="Times New Roman" w:cs="Times New Roman"/>
-        </w:rPr>
-        <w:t>流媒體隨選視訊平台</w:t>
+        <w:t>電影製片及發行、線上串流媒體隨選視訊平台</w:t>
       </w:r>
       <w:r>
         <w:rPr>
@@ -6751,21 +6474,7 @@
         <w:rPr>
           <w:rFonts w:ascii="Times New Roman" w:eastAsia="標楷體" w:hAnsi="Times New Roman" w:cs="Times New Roman"/>
         </w:rPr>
-        <w:t>這可以幫助電影產業相關公司進行決策。</w:t>
-      </w:r>
-      <w:proofErr w:type="gramStart"/>
-      <w:r>
-        <w:rPr>
-          <w:rFonts w:ascii="Times New Roman" w:eastAsia="標楷體" w:hAnsi="Times New Roman" w:cs="Times New Roman"/>
-        </w:rPr>
-        <w:t>以線上串</w:t>
-      </w:r>
-      <w:proofErr w:type="gramEnd"/>
-      <w:r>
-        <w:rPr>
-          <w:rFonts w:ascii="Times New Roman" w:eastAsia="標楷體" w:hAnsi="Times New Roman" w:cs="Times New Roman"/>
-        </w:rPr>
-        <w:t>流媒體隨選視訊平台為例，若該</w:t>
+        <w:t>這可以幫助電影產業相關公司進行決策。以線上串流媒體隨選視訊平台為例，若該</w:t>
       </w:r>
       <w:r>
         <w:rPr>
@@ -6821,39 +6530,17 @@
         </w:rPr>
         <w:t>的</w:t>
       </w:r>
-      <w:proofErr w:type="gramStart"/>
-      <w:r>
-        <w:rPr>
-          <w:rFonts w:ascii="Times New Roman" w:eastAsia="標楷體" w:hAnsi="Times New Roman" w:cs="Times New Roman"/>
-        </w:rPr>
-        <w:t>期間，</w:t>
-      </w:r>
-      <w:proofErr w:type="gramEnd"/>
-      <w:r>
-        <w:rPr>
-          <w:rFonts w:ascii="Times New Roman" w:eastAsia="標楷體" w:hAnsi="Times New Roman" w:cs="Times New Roman"/>
-        </w:rPr>
-        <w:t>並於到期</w:t>
-      </w:r>
-      <w:proofErr w:type="gramStart"/>
-      <w:r>
-        <w:rPr>
-          <w:rFonts w:ascii="Times New Roman" w:eastAsia="標楷體" w:hAnsi="Times New Roman" w:cs="Times New Roman"/>
-        </w:rPr>
-        <w:t>時</w:t>
-      </w:r>
-      <w:r>
-        <w:rPr>
-          <w:rFonts w:ascii="Times New Roman" w:eastAsia="標楷體" w:hAnsi="Times New Roman" w:cs="Times New Roman"/>
-        </w:rPr>
-        <w:t>下架</w:t>
-      </w:r>
-      <w:proofErr w:type="gramEnd"/>
-      <w:r>
-        <w:rPr>
-          <w:rFonts w:ascii="Times New Roman" w:eastAsia="標楷體" w:hAnsi="Times New Roman" w:cs="Times New Roman"/>
-        </w:rPr>
-        <w:t>該影片</w:t>
+      <w:r>
+        <w:rPr>
+          <w:rFonts w:ascii="Times New Roman" w:eastAsia="標楷體" w:hAnsi="Times New Roman" w:cs="Times New Roman"/>
+        </w:rPr>
+        <w:t>期間，並於到期時</w:t>
+      </w:r>
+      <w:r>
+        <w:rPr>
+          <w:rFonts w:ascii="Times New Roman" w:eastAsia="標楷體" w:hAnsi="Times New Roman" w:cs="Times New Roman"/>
+        </w:rPr>
+        <w:t>下架該影片</w:t>
       </w:r>
       <w:r>
         <w:rPr>
@@ -7075,16 +6762,9 @@
             <w:rFonts w:ascii="Times New Roman" w:eastAsia="標楷體" w:hAnsi="Times New Roman" w:cs="Times New Roman"/>
             <w:szCs w:val="24"/>
           </w:rPr>
-          <w:t>https://github.com/Jenstudy/2022/blob/main/Project_01/version_1.ipynb</w:t>
+          <w:t>https://github.com/Jenstudy/movie_project/blob/master/version_1/JJ_1.ipynb</w:t>
         </w:r>
       </w:hyperlink>
-      <w:r>
-        <w:rPr>
-          <w:rFonts w:ascii="Times New Roman" w:eastAsia="標楷體" w:hAnsi="Times New Roman" w:cs="Times New Roman"/>
-          <w:szCs w:val="24"/>
-        </w:rPr>
-        <w:t xml:space="preserve"> </w:t>
-      </w:r>
     </w:p>
     <w:p>
       <w:pPr>
@@ -7095,7 +6775,7 @@
         </w:numPr>
         <w:ind w:leftChars="0"/>
         <w:rPr>
-          <w:rFonts w:ascii="Times New Roman" w:eastAsia="標楷體" w:hAnsi="Times New Roman" w:cs="Times New Roman"/>
+          <w:rFonts w:ascii="Times New Roman" w:eastAsia="標楷體" w:hAnsi="Times New Roman" w:cs="Times New Roman" w:hint="eastAsia"/>
           <w:szCs w:val="24"/>
         </w:rPr>
       </w:pPr>
@@ -7106,29 +6786,23 @@
             <w:rFonts w:ascii="Times New Roman" w:eastAsia="標楷體" w:hAnsi="Times New Roman" w:cs="Times New Roman"/>
             <w:szCs w:val="24"/>
           </w:rPr>
-          <w:t>https://github.com/Jenstudy/2022/blob/main/Project_01/version_2.ipynb</w:t>
+          <w:t>https://github.com/Jenstudy/movie_project/blob/master/version_2/JJ_2.ipynb</w:t>
         </w:r>
       </w:hyperlink>
     </w:p>
     <w:p>
       <w:pPr>
         <w:pStyle w:val="a7"/>
+        <w:numPr>
+          <w:ilvl w:val="0"/>
+          <w:numId w:val="19"/>
+        </w:numPr>
         <w:ind w:leftChars="0"/>
         <w:rPr>
           <w:rFonts w:ascii="Times New Roman" w:eastAsia="標楷體" w:hAnsi="Times New Roman" w:cs="Times New Roman"/>
           <w:szCs w:val="24"/>
         </w:rPr>
       </w:pPr>
-    </w:p>
-    <w:p>
-      <w:pPr>
-        <w:pStyle w:val="a7"/>
-        <w:ind w:leftChars="0"/>
-        <w:rPr>
-          <w:rFonts w:ascii="Times New Roman" w:eastAsia="標楷體" w:hAnsi="Times New Roman" w:cs="Times New Roman"/>
-          <w:szCs w:val="24"/>
-        </w:rPr>
-      </w:pPr>
       <w:r>
         <w:rPr>
           <w:rFonts w:ascii="Times New Roman" w:eastAsia="標楷體" w:hAnsi="Times New Roman" w:cs="Times New Roman"/>
@@ -7169,17 +6843,8 @@
           <w:rFonts w:ascii="Times New Roman" w:eastAsia="標楷體" w:hAnsi="Times New Roman" w:cs="Times New Roman"/>
           <w:szCs w:val="24"/>
         </w:rPr>
-        <w:t>使用模型</w:t>
-      </w:r>
-      <w:proofErr w:type="gramStart"/>
-      <w:r>
-        <w:rPr>
-          <w:rFonts w:ascii="Times New Roman" w:eastAsia="標楷體" w:hAnsi="Times New Roman" w:cs="Times New Roman"/>
-          <w:szCs w:val="24"/>
-        </w:rPr>
-        <w:t>一</w:t>
-      </w:r>
-      <w:proofErr w:type="gramEnd"/>
+        <w:t>使用模型一</w:t>
+      </w:r>
       <w:r>
         <w:rPr>
           <w:rFonts w:ascii="Times New Roman" w:eastAsia="標楷體" w:hAnsi="Times New Roman" w:cs="Times New Roman"/>
@@ -7215,7 +6880,7 @@
             <w:rFonts w:ascii="Times New Roman" w:eastAsia="標楷體" w:hAnsi="Times New Roman" w:cs="Times New Roman"/>
             <w:szCs w:val="24"/>
           </w:rPr>
-          <w:t>https://github.com/Jenstudy/2022/blob/main/Project_01/version_1.ipynb</w:t>
+          <w:t>https://github.com/Jenstudy/movie_project/blob/master/version_1/JJ_1.ipynb</w:t>
         </w:r>
       </w:hyperlink>
       <w:r>
@@ -7230,10 +6895,6 @@
       <w:pPr>
         <w:pStyle w:val="a7"/>
         <w:ind w:leftChars="0"/>
-        <w:rPr>
-          <w:rFonts w:ascii="Times New Roman" w:eastAsia="標楷體" w:hAnsi="Times New Roman" w:cs="Times New Roman"/>
-          <w:szCs w:val="24"/>
-        </w:rPr>
       </w:pPr>
       <w:r>
         <w:rPr>
@@ -7267,12 +6928,32 @@
         <w:r>
           <w:rPr>
             <w:rStyle w:val="a4"/>
-            <w:rFonts w:ascii="Times New Roman" w:eastAsia="標楷體" w:hAnsi="Times New Roman" w:cs="Times New Roman"/>
-            <w:szCs w:val="24"/>
           </w:rPr>
-          <w:t>https://nbviewer.org/github/Jenstudy/2022/blob/main/Project_01/version_1.ipynb</w:t>
+          <w:t>https://nbviewer.org/github/Jenstudy/mo</w:t>
+        </w:r>
+        <w:r>
+          <w:rPr>
+            <w:rStyle w:val="a4"/>
+          </w:rPr>
+          <w:t>v</w:t>
+        </w:r>
+        <w:r>
+          <w:rPr>
+            <w:rStyle w:val="a4"/>
+          </w:rPr>
+          <w:t>ie_project/blob/master/version_1/JJ_1.ipynb</w:t>
         </w:r>
       </w:hyperlink>
+    </w:p>
+    <w:p>
+      <w:pPr>
+        <w:pStyle w:val="a7"/>
+        <w:ind w:leftChars="0"/>
+        <w:rPr>
+          <w:rFonts w:ascii="Times New Roman" w:eastAsia="標楷體" w:hAnsi="Times New Roman" w:cs="Times New Roman" w:hint="eastAsia"/>
+          <w:szCs w:val="24"/>
+        </w:rPr>
+      </w:pPr>
     </w:p>
     <w:p>
       <w:pPr>
@@ -7335,7 +7016,6 @@
         <w:docPartUnique/>
       </w:docPartObj>
     </w:sdtPr>
-    <w:sdtEndPr/>
     <w:sdtContent>
       <w:p>
         <w:pPr>
@@ -9921,7 +9601,6 @@
   <w:style w:type="character" w:default="1" w:styleId="a1">
     <w:name w:val="Default Paragraph Font"/>
     <w:uiPriority w:val="1"/>
-    <w:semiHidden/>
     <w:unhideWhenUsed/>
   </w:style>
   <w:style w:type="table" w:default="1" w:styleId="a2">
